--- a/assignments/Assignment 8.docx
+++ b/assignments/Assignment 8.docx
@@ -713,6 +713,36 @@
     <w:p>
       <w:r>
         <w:tab/>
+        <w:t xml:space="preserve">if </w:t>
+      </w:r>
+      <w:proofErr w:type="spellStart"/>
+      <w:r>
+        <w:t>S.isEmpty</w:t>
+      </w:r>
+      <w:proofErr w:type="spellEnd"/>
+      <w:r>
+        <w:t>() then</w:t>
+      </w:r>
+    </w:p>
+    <w:p>
+      <w:r>
+        <w:tab/>
+      </w:r>
+      <w:r>
+        <w:tab/>
+        <w:t xml:space="preserve">throw </w:t>
+      </w:r>
+      <w:proofErr w:type="spellStart"/>
+      <w:proofErr w:type="gramStart"/>
+      <w:r>
+        <w:t>EmptySequenceException</w:t>
+      </w:r>
+      <w:proofErr w:type="spellEnd"/>
+      <w:proofErr w:type="gramEnd"/>
+    </w:p>
+    <w:p>
+      <w:r>
+        <w:tab/>
         <w:t xml:space="preserve">D </w:t>
       </w:r>
       <w:r>
@@ -731,6 +761,11 @@
       </w:r>
     </w:p>
     <w:p>
+      <w:pPr>
+        <w:rPr>
+          <w:lang w:val="vi-VN"/>
+        </w:rPr>
+      </w:pPr>
       <w:r>
         <w:tab/>
         <w:t xml:space="preserve">p </w:t>
@@ -746,6 +781,12 @@
         <w:t>S.first</w:t>
       </w:r>
       <w:proofErr w:type="spellEnd"/>
+      <w:r>
+        <w:rPr>
+          <w:lang w:val="vi-VN"/>
+        </w:rPr>
+        <w:t>()</w:t>
+      </w:r>
     </w:p>
     <w:p>
       <w:r>
@@ -861,15 +902,177 @@
         <w:sym w:font="Wingdings" w:char="F0DF"/>
       </w:r>
       <w:r>
+        <w:t xml:space="preserve"> D.</w:t>
+      </w:r>
+      <w:r>
+        <w:rPr>
+          <w:lang w:val="vi-VN"/>
+        </w:rPr>
+        <w:t>findElement</w:t>
+      </w:r>
+      <w:r>
+        <w:t>(id)</w:t>
+      </w:r>
+    </w:p>
+    <w:p>
+      <w:r>
+        <w:tab/>
+      </w:r>
+      <w:r>
+        <w:tab/>
+        <w:t xml:space="preserve">if </w:t>
+      </w:r>
+      <w:proofErr w:type="spellStart"/>
+      <w:r>
+        <w:t>cnt</w:t>
+      </w:r>
+      <w:proofErr w:type="spellEnd"/>
+      <w:r>
+        <w:t xml:space="preserve"> = NO_SUCH_KEY then</w:t>
+      </w:r>
+    </w:p>
+    <w:p>
+      <w:r>
+        <w:tab/>
+      </w:r>
+      <w:r>
+        <w:tab/>
+      </w:r>
+      <w:r>
+        <w:tab/>
+      </w:r>
+      <w:proofErr w:type="spellStart"/>
+      <w:r>
+        <w:t>cnt</w:t>
+      </w:r>
+      <w:proofErr w:type="spellEnd"/>
+      <w:r>
         <w:t xml:space="preserve"> </w:t>
       </w:r>
-      <w:proofErr w:type="spellStart"/>
-      <w:r>
-        <w:t>D.findValue</w:t>
-      </w:r>
-      <w:proofErr w:type="spellEnd"/>
-      <w:r>
-        <w:t>(id)</w:t>
+      <w:r>
+        <w:sym w:font="Wingdings" w:char="F0DF"/>
+      </w:r>
+      <w:r>
+        <w:t xml:space="preserve"> 0</w:t>
+      </w:r>
+    </w:p>
+    <w:p>
+      <w:r>
+        <w:tab/>
+      </w:r>
+      <w:r>
+        <w:tab/>
+      </w:r>
+      <w:proofErr w:type="spellStart"/>
+      <w:r>
+        <w:t>cnt</w:t>
+      </w:r>
+      <w:proofErr w:type="spellEnd"/>
+      <w:r>
+        <w:t xml:space="preserve"> = </w:t>
+      </w:r>
+      <w:proofErr w:type="spellStart"/>
+      <w:r>
+        <w:t>cnt</w:t>
+      </w:r>
+      <w:proofErr w:type="spellEnd"/>
+      <w:r>
+        <w:t xml:space="preserve"> + 1</w:t>
+      </w:r>
+    </w:p>
+    <w:p>
+      <w:r>
+        <w:tab/>
+      </w:r>
+      <w:r>
+        <w:tab/>
+      </w:r>
+      <w:proofErr w:type="spellStart"/>
+      <w:r>
+        <w:t>D.insertItem</w:t>
+      </w:r>
+      <w:proofErr w:type="spellEnd"/>
+      <w:r>
+        <w:t xml:space="preserve">(id, </w:t>
+      </w:r>
+      <w:proofErr w:type="spellStart"/>
+      <w:r>
+        <w:t>cnt</w:t>
+      </w:r>
+      <w:proofErr w:type="spellEnd"/>
+      <w:r>
+        <w:t>)</w:t>
+      </w:r>
+    </w:p>
+    <w:p>
+      <w:r>
+        <w:tab/>
+      </w:r>
+      <w:r>
+        <w:tab/>
+        <w:t xml:space="preserve">if max &lt; </w:t>
+      </w:r>
+      <w:proofErr w:type="spellStart"/>
+      <w:r>
+        <w:t>cnt</w:t>
+      </w:r>
+      <w:proofErr w:type="spellEnd"/>
+      <w:r>
+        <w:t xml:space="preserve"> then</w:t>
+      </w:r>
+    </w:p>
+    <w:p>
+      <w:r>
+        <w:tab/>
+      </w:r>
+      <w:r>
+        <w:tab/>
+      </w:r>
+      <w:r>
+        <w:tab/>
+        <w:t xml:space="preserve">max </w:t>
+      </w:r>
+      <w:r>
+        <w:sym w:font="Wingdings" w:char="F0DF"/>
+      </w:r>
+      <w:r>
+        <w:t xml:space="preserve"> </w:t>
+      </w:r>
+      <w:proofErr w:type="spellStart"/>
+      <w:r>
+        <w:t>cnt</w:t>
+      </w:r>
+      <w:proofErr w:type="spellEnd"/>
+    </w:p>
+    <w:p>
+      <w:r>
+        <w:tab/>
+        <w:t xml:space="preserve">results </w:t>
+      </w:r>
+      <w:r>
+        <w:sym w:font="Wingdings" w:char="F0DF"/>
+      </w:r>
+      <w:r>
+        <w:t xml:space="preserve"> new </w:t>
+      </w:r>
+      <w:proofErr w:type="gramStart"/>
+      <w:r>
+        <w:t>List</w:t>
+      </w:r>
+      <w:proofErr w:type="gramEnd"/>
+    </w:p>
+    <w:p>
+      <w:r>
+        <w:tab/>
+        <w:t xml:space="preserve">for each item of </w:t>
+      </w:r>
+      <w:proofErr w:type="spellStart"/>
+      <w:r>
+        <w:t>D.items</w:t>
+      </w:r>
+      <w:proofErr w:type="spellEnd"/>
+      <w:r>
+        <w:t>()</w:t>
       </w:r>
     </w:p>
     <w:p>
@@ -882,167 +1085,6 @@
       </w:r>
       <w:proofErr w:type="spellStart"/>
       <w:r>
-        <w:t>cnt</w:t>
-      </w:r>
-      <w:proofErr w:type="spellEnd"/>
-      <w:r>
-        <w:t xml:space="preserve"> = NO_SUCH_KEY then</w:t>
-      </w:r>
-    </w:p>
-    <w:p>
-      <w:r>
-        <w:tab/>
-      </w:r>
-      <w:r>
-        <w:tab/>
-      </w:r>
-      <w:r>
-        <w:tab/>
-      </w:r>
-      <w:proofErr w:type="spellStart"/>
-      <w:r>
-        <w:t>cnt</w:t>
-      </w:r>
-      <w:proofErr w:type="spellEnd"/>
-      <w:r>
-        <w:t xml:space="preserve"> </w:t>
-      </w:r>
-      <w:r>
-        <w:sym w:font="Wingdings" w:char="F0DF"/>
-      </w:r>
-      <w:r>
-        <w:t xml:space="preserve"> 0</w:t>
-      </w:r>
-    </w:p>
-    <w:p>
-      <w:r>
-        <w:tab/>
-      </w:r>
-      <w:r>
-        <w:tab/>
-      </w:r>
-      <w:proofErr w:type="spellStart"/>
-      <w:r>
-        <w:t>cnt</w:t>
-      </w:r>
-      <w:proofErr w:type="spellEnd"/>
-      <w:r>
-        <w:t xml:space="preserve"> = </w:t>
-      </w:r>
-      <w:proofErr w:type="spellStart"/>
-      <w:r>
-        <w:t>cnt</w:t>
-      </w:r>
-      <w:proofErr w:type="spellEnd"/>
-      <w:r>
-        <w:t xml:space="preserve"> + 1</w:t>
-      </w:r>
-    </w:p>
-    <w:p>
-      <w:r>
-        <w:tab/>
-      </w:r>
-      <w:r>
-        <w:tab/>
-      </w:r>
-      <w:proofErr w:type="spellStart"/>
-      <w:r>
-        <w:t>D.insertItem</w:t>
-      </w:r>
-      <w:proofErr w:type="spellEnd"/>
-      <w:r>
-        <w:t xml:space="preserve">(id, </w:t>
-      </w:r>
-      <w:proofErr w:type="spellStart"/>
-      <w:r>
-        <w:t>cnt</w:t>
-      </w:r>
-      <w:proofErr w:type="spellEnd"/>
-      <w:r>
-        <w:t>)</w:t>
-      </w:r>
-    </w:p>
-    <w:p>
-      <w:r>
-        <w:tab/>
-      </w:r>
-      <w:r>
-        <w:tab/>
-        <w:t xml:space="preserve">if max &lt; </w:t>
-      </w:r>
-      <w:proofErr w:type="spellStart"/>
-      <w:r>
-        <w:t>cnt</w:t>
-      </w:r>
-      <w:proofErr w:type="spellEnd"/>
-      <w:r>
-        <w:t xml:space="preserve"> then</w:t>
-      </w:r>
-    </w:p>
-    <w:p>
-      <w:r>
-        <w:tab/>
-      </w:r>
-      <w:r>
-        <w:tab/>
-      </w:r>
-      <w:r>
-        <w:tab/>
-        <w:t xml:space="preserve">max </w:t>
-      </w:r>
-      <w:r>
-        <w:sym w:font="Wingdings" w:char="F0DF"/>
-      </w:r>
-      <w:r>
-        <w:t xml:space="preserve"> </w:t>
-      </w:r>
-      <w:proofErr w:type="spellStart"/>
-      <w:r>
-        <w:t>cnt</w:t>
-      </w:r>
-      <w:proofErr w:type="spellEnd"/>
-    </w:p>
-    <w:p>
-      <w:r>
-        <w:tab/>
-        <w:t xml:space="preserve">results </w:t>
-      </w:r>
-      <w:r>
-        <w:sym w:font="Wingdings" w:char="F0DF"/>
-      </w:r>
-      <w:r>
-        <w:t xml:space="preserve"> new </w:t>
-      </w:r>
-      <w:proofErr w:type="gramStart"/>
-      <w:r>
-        <w:t>List</w:t>
-      </w:r>
-      <w:proofErr w:type="gramEnd"/>
-    </w:p>
-    <w:p>
-      <w:r>
-        <w:tab/>
-        <w:t xml:space="preserve">for each item of </w:t>
-      </w:r>
-      <w:proofErr w:type="spellStart"/>
-      <w:r>
-        <w:t>D.items</w:t>
-      </w:r>
-      <w:proofErr w:type="spellEnd"/>
-      <w:r>
-        <w:t>()</w:t>
-      </w:r>
-    </w:p>
-    <w:p>
-      <w:r>
-        <w:tab/>
-      </w:r>
-      <w:r>
-        <w:tab/>
-        <w:t xml:space="preserve">if </w:t>
-      </w:r>
-      <w:proofErr w:type="spellStart"/>
-      <w:r>
         <w:t>item.value</w:t>
       </w:r>
       <w:proofErr w:type="spellEnd"/>
@@ -1073,6 +1115,11 @@
       </w:r>
     </w:p>
     <w:p>
+      <w:pPr>
+        <w:rPr>
+          <w:lang w:val="vi-VN"/>
+        </w:rPr>
+      </w:pPr>
       <w:r>
         <w:tab/>
         <w:t>return (max, results)</w:t>
@@ -1192,9 +1239,1321 @@
       <w:pPr>
         <w:rPr>
           <w:rFonts w:cstheme="minorHAnsi"/>
-          <w:lang w:val="vi-VN"/>
-        </w:rPr>
-      </w:pPr>
+          <w:color w:val="000000" w:themeColor="text1"/>
+        </w:rPr>
+      </w:pPr>
+      <w:r>
+        <w:rPr>
+          <w:rFonts w:cstheme="minorHAnsi"/>
+        </w:rPr>
+        <w:t xml:space="preserve">Algorithm </w:t>
+      </w:r>
+      <w:proofErr w:type="spellStart"/>
+      <w:r>
+        <w:rPr>
+          <w:rFonts w:cstheme="minorHAnsi"/>
+          <w:color w:val="000000" w:themeColor="text1"/>
+        </w:rPr>
+        <w:t>determining</w:t>
+      </w:r>
+      <w:r>
+        <w:rPr>
+          <w:rFonts w:cstheme="minorHAnsi"/>
+          <w:color w:val="000000" w:themeColor="text1"/>
+        </w:rPr>
+        <w:t>Sum</w:t>
+      </w:r>
+      <w:proofErr w:type="spellEnd"/>
+      <w:r>
+        <w:rPr>
+          <w:rFonts w:cstheme="minorHAnsi"/>
+          <w:color w:val="000000" w:themeColor="text1"/>
+        </w:rPr>
+        <w:t>(A, B</w:t>
+      </w:r>
+      <w:r>
+        <w:rPr>
+          <w:rFonts w:cstheme="minorHAnsi"/>
+          <w:color w:val="000000" w:themeColor="text1"/>
+        </w:rPr>
+        <w:t>, x</w:t>
+      </w:r>
+      <w:r>
+        <w:rPr>
+          <w:rFonts w:cstheme="minorHAnsi"/>
+          <w:color w:val="000000" w:themeColor="text1"/>
+        </w:rPr>
+        <w:t>)</w:t>
+      </w:r>
+      <w:r>
+        <w:rPr>
+          <w:rFonts w:cstheme="minorHAnsi"/>
+          <w:color w:val="000000" w:themeColor="text1"/>
+        </w:rPr>
+        <w:tab/>
+      </w:r>
+      <w:r>
+        <w:rPr>
+          <w:rFonts w:cstheme="minorHAnsi"/>
+          <w:color w:val="000000" w:themeColor="text1"/>
+        </w:rPr>
+        <w:tab/>
+      </w:r>
+      <w:r>
+        <w:rPr>
+          <w:rFonts w:cstheme="minorHAnsi"/>
+          <w:color w:val="000000" w:themeColor="text1"/>
+        </w:rPr>
+        <w:tab/>
+      </w:r>
+      <w:r>
+        <w:rPr>
+          <w:rFonts w:cstheme="minorHAnsi"/>
+          <w:color w:val="000000" w:themeColor="text1"/>
+        </w:rPr>
+        <w:tab/>
+      </w:r>
+      <w:r>
+        <w:rPr>
+          <w:rFonts w:cstheme="minorHAnsi"/>
+          <w:color w:val="000000" w:themeColor="text1"/>
+        </w:rPr>
+        <w:tab/>
+      </w:r>
+      <w:r>
+        <w:rPr>
+          <w:rFonts w:cstheme="minorHAnsi"/>
+          <w:color w:val="000000" w:themeColor="text1"/>
+        </w:rPr>
+        <w:tab/>
+      </w:r>
+      <w:r>
+        <w:rPr>
+          <w:rFonts w:cstheme="minorHAnsi"/>
+          <w:color w:val="000000" w:themeColor="text1"/>
+          <w:lang w:val="vi-VN"/>
+        </w:rPr>
+        <w:t>O(n log n)</w:t>
+      </w:r>
+      <w:r>
+        <w:rPr>
+          <w:rFonts w:cstheme="minorHAnsi"/>
+          <w:color w:val="000000" w:themeColor="text1"/>
+        </w:rPr>
+        <w:tab/>
+      </w:r>
+    </w:p>
+    <w:p>
+      <w:pPr>
+        <w:rPr>
+          <w:rFonts w:cstheme="minorHAnsi"/>
+          <w:color w:val="000000" w:themeColor="text1"/>
+          <w:lang w:val="vi-VN"/>
+        </w:rPr>
+      </w:pPr>
+      <w:r>
+        <w:rPr>
+          <w:rFonts w:cstheme="minorHAnsi"/>
+          <w:color w:val="000000" w:themeColor="text1"/>
+        </w:rPr>
+        <w:tab/>
+        <w:t xml:space="preserve">if </w:t>
+      </w:r>
+      <w:proofErr w:type="spellStart"/>
+      <w:r>
+        <w:rPr>
+          <w:rFonts w:cstheme="minorHAnsi"/>
+          <w:color w:val="000000" w:themeColor="text1"/>
+        </w:rPr>
+        <w:t>A.isEmpty</w:t>
+      </w:r>
+      <w:proofErr w:type="spellEnd"/>
+      <w:r>
+        <w:rPr>
+          <w:rFonts w:cstheme="minorHAnsi"/>
+          <w:color w:val="000000" w:themeColor="text1"/>
+        </w:rPr>
+        <w:t xml:space="preserve">() or </w:t>
+      </w:r>
+      <w:proofErr w:type="spellStart"/>
+      <w:r>
+        <w:rPr>
+          <w:rFonts w:cstheme="minorHAnsi"/>
+          <w:color w:val="000000" w:themeColor="text1"/>
+        </w:rPr>
+        <w:t>B.isEmpty</w:t>
+      </w:r>
+      <w:proofErr w:type="spellEnd"/>
+      <w:r>
+        <w:rPr>
+          <w:rFonts w:cstheme="minorHAnsi"/>
+          <w:color w:val="000000" w:themeColor="text1"/>
+        </w:rPr>
+        <w:t>() then</w:t>
+      </w:r>
+      <w:r>
+        <w:rPr>
+          <w:rFonts w:cstheme="minorHAnsi"/>
+          <w:color w:val="000000" w:themeColor="text1"/>
+        </w:rPr>
+        <w:tab/>
+      </w:r>
+      <w:r>
+        <w:rPr>
+          <w:rFonts w:cstheme="minorHAnsi"/>
+          <w:color w:val="000000" w:themeColor="text1"/>
+        </w:rPr>
+        <w:tab/>
+      </w:r>
+      <w:r>
+        <w:rPr>
+          <w:rFonts w:cstheme="minorHAnsi"/>
+          <w:color w:val="000000" w:themeColor="text1"/>
+        </w:rPr>
+        <w:tab/>
+      </w:r>
+      <w:r>
+        <w:rPr>
+          <w:rFonts w:cstheme="minorHAnsi"/>
+          <w:color w:val="000000" w:themeColor="text1"/>
+        </w:rPr>
+        <w:tab/>
+      </w:r>
+      <w:r>
+        <w:rPr>
+          <w:rFonts w:cstheme="minorHAnsi"/>
+          <w:color w:val="000000" w:themeColor="text1"/>
+        </w:rPr>
+        <w:tab/>
+      </w:r>
+      <w:r>
+        <w:rPr>
+          <w:rFonts w:cstheme="minorHAnsi"/>
+          <w:color w:val="000000" w:themeColor="text1"/>
+          <w:lang w:val="vi-VN"/>
+        </w:rPr>
+        <w:t>1</w:t>
+      </w:r>
+    </w:p>
+    <w:p>
+      <w:pPr>
+        <w:rPr>
+          <w:rFonts w:cstheme="minorHAnsi"/>
+          <w:color w:val="000000" w:themeColor="text1"/>
+          <w:lang w:val="vi-VN"/>
+        </w:rPr>
+      </w:pPr>
+      <w:r>
+        <w:rPr>
+          <w:rFonts w:cstheme="minorHAnsi"/>
+          <w:color w:val="000000" w:themeColor="text1"/>
+        </w:rPr>
+        <w:tab/>
+      </w:r>
+      <w:r>
+        <w:rPr>
+          <w:rFonts w:cstheme="minorHAnsi"/>
+          <w:color w:val="000000" w:themeColor="text1"/>
+        </w:rPr>
+        <w:tab/>
+        <w:t>return F</w:t>
+      </w:r>
+      <w:r>
+        <w:rPr>
+          <w:rFonts w:cstheme="minorHAnsi"/>
+          <w:color w:val="000000" w:themeColor="text1"/>
+        </w:rPr>
+        <w:tab/>
+      </w:r>
+      <w:r>
+        <w:rPr>
+          <w:rFonts w:cstheme="minorHAnsi"/>
+          <w:color w:val="000000" w:themeColor="text1"/>
+        </w:rPr>
+        <w:tab/>
+      </w:r>
+      <w:r>
+        <w:rPr>
+          <w:rFonts w:cstheme="minorHAnsi"/>
+          <w:color w:val="000000" w:themeColor="text1"/>
+        </w:rPr>
+        <w:tab/>
+      </w:r>
+      <w:r>
+        <w:rPr>
+          <w:rFonts w:cstheme="minorHAnsi"/>
+          <w:color w:val="000000" w:themeColor="text1"/>
+        </w:rPr>
+        <w:tab/>
+      </w:r>
+      <w:r>
+        <w:rPr>
+          <w:rFonts w:cstheme="minorHAnsi"/>
+          <w:color w:val="000000" w:themeColor="text1"/>
+        </w:rPr>
+        <w:tab/>
+      </w:r>
+      <w:r>
+        <w:rPr>
+          <w:rFonts w:cstheme="minorHAnsi"/>
+          <w:color w:val="000000" w:themeColor="text1"/>
+        </w:rPr>
+        <w:tab/>
+      </w:r>
+      <w:r>
+        <w:rPr>
+          <w:rFonts w:cstheme="minorHAnsi"/>
+          <w:color w:val="000000" w:themeColor="text1"/>
+        </w:rPr>
+        <w:tab/>
+      </w:r>
+      <w:r>
+        <w:rPr>
+          <w:rFonts w:cstheme="minorHAnsi"/>
+          <w:color w:val="000000" w:themeColor="text1"/>
+          <w:lang w:val="vi-VN"/>
+        </w:rPr>
+        <w:t>1</w:t>
+      </w:r>
+    </w:p>
+    <w:p>
+      <w:pPr>
+        <w:rPr>
+          <w:rFonts w:cstheme="minorHAnsi"/>
+          <w:color w:val="000000" w:themeColor="text1"/>
+          <w:lang w:val="vi-VN"/>
+        </w:rPr>
+      </w:pPr>
+      <w:r>
+        <w:rPr>
+          <w:rFonts w:cstheme="minorHAnsi"/>
+          <w:color w:val="000000" w:themeColor="text1"/>
+        </w:rPr>
+        <w:tab/>
+        <w:t xml:space="preserve">l </w:t>
+      </w:r>
+      <w:r>
+        <w:rPr>
+          <w:rFonts w:cstheme="minorHAnsi"/>
+          <w:color w:val="000000" w:themeColor="text1"/>
+        </w:rPr>
+        <w:sym w:font="Wingdings" w:char="F0DF"/>
+      </w:r>
+      <w:r>
+        <w:rPr>
+          <w:rFonts w:cstheme="minorHAnsi"/>
+          <w:color w:val="000000" w:themeColor="text1"/>
+        </w:rPr>
+        <w:t xml:space="preserve"> </w:t>
+      </w:r>
+      <w:proofErr w:type="spellStart"/>
+      <w:r>
+        <w:rPr>
+          <w:rFonts w:cstheme="minorHAnsi"/>
+          <w:color w:val="000000" w:themeColor="text1"/>
+        </w:rPr>
+        <w:t>A.first</w:t>
+      </w:r>
+      <w:proofErr w:type="spellEnd"/>
+      <w:r>
+        <w:rPr>
+          <w:rFonts w:cstheme="minorHAnsi"/>
+          <w:color w:val="000000" w:themeColor="text1"/>
+        </w:rPr>
+        <w:t>()</w:t>
+      </w:r>
+      <w:r>
+        <w:rPr>
+          <w:rFonts w:cstheme="minorHAnsi"/>
+          <w:color w:val="000000" w:themeColor="text1"/>
+        </w:rPr>
+        <w:tab/>
+      </w:r>
+      <w:r>
+        <w:rPr>
+          <w:rFonts w:cstheme="minorHAnsi"/>
+          <w:color w:val="000000" w:themeColor="text1"/>
+        </w:rPr>
+        <w:tab/>
+      </w:r>
+      <w:r>
+        <w:rPr>
+          <w:rFonts w:cstheme="minorHAnsi"/>
+          <w:color w:val="000000" w:themeColor="text1"/>
+        </w:rPr>
+        <w:tab/>
+      </w:r>
+      <w:r>
+        <w:rPr>
+          <w:rFonts w:cstheme="minorHAnsi"/>
+          <w:color w:val="000000" w:themeColor="text1"/>
+        </w:rPr>
+        <w:tab/>
+      </w:r>
+      <w:r>
+        <w:rPr>
+          <w:rFonts w:cstheme="minorHAnsi"/>
+          <w:color w:val="000000" w:themeColor="text1"/>
+        </w:rPr>
+        <w:tab/>
+      </w:r>
+      <w:r>
+        <w:rPr>
+          <w:rFonts w:cstheme="minorHAnsi"/>
+          <w:color w:val="000000" w:themeColor="text1"/>
+        </w:rPr>
+        <w:tab/>
+      </w:r>
+      <w:r>
+        <w:rPr>
+          <w:rFonts w:cstheme="minorHAnsi"/>
+          <w:color w:val="000000" w:themeColor="text1"/>
+        </w:rPr>
+        <w:tab/>
+      </w:r>
+      <w:r>
+        <w:rPr>
+          <w:rFonts w:cstheme="minorHAnsi"/>
+          <w:color w:val="000000" w:themeColor="text1"/>
+        </w:rPr>
+        <w:tab/>
+      </w:r>
+      <w:r>
+        <w:rPr>
+          <w:rFonts w:cstheme="minorHAnsi"/>
+          <w:color w:val="000000" w:themeColor="text1"/>
+          <w:lang w:val="vi-VN"/>
+        </w:rPr>
+        <w:t>1</w:t>
+      </w:r>
+    </w:p>
+    <w:p>
+      <w:pPr>
+        <w:rPr>
+          <w:rFonts w:cstheme="minorHAnsi"/>
+          <w:color w:val="000000" w:themeColor="text1"/>
+          <w:lang w:val="vi-VN"/>
+        </w:rPr>
+      </w:pPr>
+      <w:r>
+        <w:rPr>
+          <w:rFonts w:cstheme="minorHAnsi"/>
+          <w:color w:val="000000" w:themeColor="text1"/>
+        </w:rPr>
+        <w:tab/>
+      </w:r>
+      <w:r>
+        <w:rPr>
+          <w:rFonts w:cstheme="minorHAnsi"/>
+          <w:color w:val="000000" w:themeColor="text1"/>
+        </w:rPr>
+        <w:t>h</w:t>
+      </w:r>
+      <w:r>
+        <w:rPr>
+          <w:rFonts w:cstheme="minorHAnsi"/>
+          <w:color w:val="000000" w:themeColor="text1"/>
+        </w:rPr>
+        <w:t xml:space="preserve"> </w:t>
+      </w:r>
+      <w:r>
+        <w:rPr>
+          <w:rFonts w:cstheme="minorHAnsi"/>
+          <w:color w:val="000000" w:themeColor="text1"/>
+        </w:rPr>
+        <w:sym w:font="Wingdings" w:char="F0DF"/>
+      </w:r>
+      <w:r>
+        <w:rPr>
+          <w:rFonts w:cstheme="minorHAnsi"/>
+          <w:color w:val="000000" w:themeColor="text1"/>
+        </w:rPr>
+        <w:t xml:space="preserve"> </w:t>
+      </w:r>
+      <w:proofErr w:type="spellStart"/>
+      <w:r>
+        <w:rPr>
+          <w:rFonts w:cstheme="minorHAnsi"/>
+          <w:color w:val="000000" w:themeColor="text1"/>
+        </w:rPr>
+        <w:t>A.</w:t>
+      </w:r>
+      <w:r>
+        <w:rPr>
+          <w:rFonts w:cstheme="minorHAnsi"/>
+          <w:color w:val="000000" w:themeColor="text1"/>
+        </w:rPr>
+        <w:t>last</w:t>
+      </w:r>
+      <w:proofErr w:type="spellEnd"/>
+      <w:r>
+        <w:rPr>
+          <w:rFonts w:cstheme="minorHAnsi"/>
+          <w:color w:val="000000" w:themeColor="text1"/>
+        </w:rPr>
+        <w:t>()</w:t>
+      </w:r>
+      <w:r>
+        <w:rPr>
+          <w:rFonts w:cstheme="minorHAnsi"/>
+          <w:color w:val="000000" w:themeColor="text1"/>
+        </w:rPr>
+        <w:tab/>
+      </w:r>
+      <w:r>
+        <w:rPr>
+          <w:rFonts w:cstheme="minorHAnsi"/>
+          <w:color w:val="000000" w:themeColor="text1"/>
+        </w:rPr>
+        <w:tab/>
+      </w:r>
+      <w:r>
+        <w:rPr>
+          <w:rFonts w:cstheme="minorHAnsi"/>
+          <w:color w:val="000000" w:themeColor="text1"/>
+        </w:rPr>
+        <w:tab/>
+      </w:r>
+      <w:r>
+        <w:rPr>
+          <w:rFonts w:cstheme="minorHAnsi"/>
+          <w:color w:val="000000" w:themeColor="text1"/>
+        </w:rPr>
+        <w:tab/>
+      </w:r>
+      <w:r>
+        <w:rPr>
+          <w:rFonts w:cstheme="minorHAnsi"/>
+          <w:color w:val="000000" w:themeColor="text1"/>
+        </w:rPr>
+        <w:tab/>
+      </w:r>
+      <w:r>
+        <w:rPr>
+          <w:rFonts w:cstheme="minorHAnsi"/>
+          <w:color w:val="000000" w:themeColor="text1"/>
+        </w:rPr>
+        <w:tab/>
+      </w:r>
+      <w:r>
+        <w:rPr>
+          <w:rFonts w:cstheme="minorHAnsi"/>
+          <w:color w:val="000000" w:themeColor="text1"/>
+        </w:rPr>
+        <w:tab/>
+      </w:r>
+      <w:r>
+        <w:rPr>
+          <w:rFonts w:cstheme="minorHAnsi"/>
+          <w:color w:val="000000" w:themeColor="text1"/>
+        </w:rPr>
+        <w:tab/>
+      </w:r>
+      <w:r>
+        <w:rPr>
+          <w:rFonts w:cstheme="minorHAnsi"/>
+          <w:color w:val="000000" w:themeColor="text1"/>
+          <w:lang w:val="vi-VN"/>
+        </w:rPr>
+        <w:t>1</w:t>
+      </w:r>
+    </w:p>
+    <w:p>
+      <w:pPr>
+        <w:rPr>
+          <w:rFonts w:cstheme="minorHAnsi"/>
+          <w:color w:val="000000" w:themeColor="text1"/>
+          <w:lang w:val="vi-VN"/>
+        </w:rPr>
+      </w:pPr>
+      <w:r>
+        <w:rPr>
+          <w:rFonts w:cstheme="minorHAnsi"/>
+          <w:color w:val="000000" w:themeColor="text1"/>
+        </w:rPr>
+        <w:tab/>
+      </w:r>
+      <w:proofErr w:type="spellStart"/>
+      <w:r>
+        <w:rPr>
+          <w:rFonts w:cstheme="minorHAnsi"/>
+          <w:color w:val="000000" w:themeColor="text1"/>
+        </w:rPr>
+        <w:t>inPlaceQuickSort</w:t>
+      </w:r>
+      <w:proofErr w:type="spellEnd"/>
+      <w:r>
+        <w:rPr>
+          <w:rFonts w:cstheme="minorHAnsi"/>
+          <w:color w:val="000000" w:themeColor="text1"/>
+        </w:rPr>
+        <w:t xml:space="preserve">(A, </w:t>
+      </w:r>
+      <w:proofErr w:type="spellStart"/>
+      <w:r>
+        <w:rPr>
+          <w:rFonts w:cstheme="minorHAnsi"/>
+          <w:color w:val="000000" w:themeColor="text1"/>
+        </w:rPr>
+        <w:t>A.rankOf</w:t>
+      </w:r>
+      <w:proofErr w:type="spellEnd"/>
+      <w:r>
+        <w:rPr>
+          <w:rFonts w:cstheme="minorHAnsi"/>
+          <w:color w:val="000000" w:themeColor="text1"/>
+        </w:rPr>
+        <w:t>(</w:t>
+      </w:r>
+      <w:r>
+        <w:rPr>
+          <w:rFonts w:cstheme="minorHAnsi"/>
+          <w:color w:val="000000" w:themeColor="text1"/>
+        </w:rPr>
+        <w:t>l</w:t>
+      </w:r>
+      <w:r>
+        <w:rPr>
+          <w:rFonts w:cstheme="minorHAnsi"/>
+          <w:color w:val="000000" w:themeColor="text1"/>
+        </w:rPr>
+        <w:t xml:space="preserve">), </w:t>
+      </w:r>
+      <w:proofErr w:type="spellStart"/>
+      <w:r>
+        <w:rPr>
+          <w:rFonts w:cstheme="minorHAnsi"/>
+          <w:color w:val="000000" w:themeColor="text1"/>
+        </w:rPr>
+        <w:t>A.rankOf</w:t>
+      </w:r>
+      <w:proofErr w:type="spellEnd"/>
+      <w:r>
+        <w:rPr>
+          <w:rFonts w:cstheme="minorHAnsi"/>
+          <w:color w:val="000000" w:themeColor="text1"/>
+        </w:rPr>
+        <w:t>(</w:t>
+      </w:r>
+      <w:r>
+        <w:rPr>
+          <w:rFonts w:cstheme="minorHAnsi"/>
+          <w:color w:val="000000" w:themeColor="text1"/>
+        </w:rPr>
+        <w:t>h</w:t>
+      </w:r>
+      <w:r>
+        <w:rPr>
+          <w:rFonts w:cstheme="minorHAnsi"/>
+          <w:color w:val="000000" w:themeColor="text1"/>
+        </w:rPr>
+        <w:t>)</w:t>
+      </w:r>
+      <w:r>
+        <w:rPr>
+          <w:rFonts w:cstheme="minorHAnsi"/>
+          <w:color w:val="000000" w:themeColor="text1"/>
+        </w:rPr>
+        <w:t>)</w:t>
+      </w:r>
+      <w:r>
+        <w:rPr>
+          <w:rFonts w:cstheme="minorHAnsi"/>
+          <w:color w:val="000000" w:themeColor="text1"/>
+        </w:rPr>
+        <w:tab/>
+      </w:r>
+      <w:r>
+        <w:rPr>
+          <w:rFonts w:cstheme="minorHAnsi"/>
+          <w:color w:val="000000" w:themeColor="text1"/>
+        </w:rPr>
+        <w:tab/>
+      </w:r>
+      <w:r>
+        <w:rPr>
+          <w:rFonts w:cstheme="minorHAnsi"/>
+          <w:color w:val="000000" w:themeColor="text1"/>
+        </w:rPr>
+        <w:tab/>
+        <w:t>n</w:t>
+      </w:r>
+      <w:r>
+        <w:rPr>
+          <w:rFonts w:cstheme="minorHAnsi"/>
+          <w:color w:val="000000" w:themeColor="text1"/>
+          <w:lang w:val="vi-VN"/>
+        </w:rPr>
+        <w:t xml:space="preserve"> log n</w:t>
+      </w:r>
+    </w:p>
+    <w:p>
+      <w:pPr>
+        <w:rPr>
+          <w:rFonts w:cstheme="minorHAnsi"/>
+          <w:color w:val="000000" w:themeColor="text1"/>
+        </w:rPr>
+      </w:pPr>
+    </w:p>
+    <w:p>
+      <w:pPr>
+        <w:rPr>
+          <w:rFonts w:cstheme="minorHAnsi"/>
+          <w:color w:val="000000" w:themeColor="text1"/>
+          <w:lang w:val="vi-VN"/>
+        </w:rPr>
+      </w:pPr>
+      <w:r>
+        <w:rPr>
+          <w:rFonts w:cstheme="minorHAnsi"/>
+          <w:color w:val="000000" w:themeColor="text1"/>
+        </w:rPr>
+        <w:tab/>
+        <w:t xml:space="preserve">l </w:t>
+      </w:r>
+      <w:r>
+        <w:rPr>
+          <w:rFonts w:cstheme="minorHAnsi"/>
+          <w:color w:val="000000" w:themeColor="text1"/>
+        </w:rPr>
+        <w:sym w:font="Wingdings" w:char="F0DF"/>
+      </w:r>
+      <w:r>
+        <w:rPr>
+          <w:rFonts w:cstheme="minorHAnsi"/>
+          <w:color w:val="000000" w:themeColor="text1"/>
+        </w:rPr>
+        <w:t xml:space="preserve"> </w:t>
+      </w:r>
+      <w:proofErr w:type="spellStart"/>
+      <w:r>
+        <w:rPr>
+          <w:rFonts w:cstheme="minorHAnsi"/>
+          <w:color w:val="000000" w:themeColor="text1"/>
+        </w:rPr>
+        <w:t>A.first</w:t>
+      </w:r>
+      <w:proofErr w:type="spellEnd"/>
+      <w:r>
+        <w:rPr>
+          <w:rFonts w:cstheme="minorHAnsi"/>
+          <w:color w:val="000000" w:themeColor="text1"/>
+        </w:rPr>
+        <w:t>()</w:t>
+      </w:r>
+      <w:r>
+        <w:rPr>
+          <w:rFonts w:cstheme="minorHAnsi"/>
+          <w:color w:val="000000" w:themeColor="text1"/>
+        </w:rPr>
+        <w:tab/>
+      </w:r>
+      <w:r>
+        <w:rPr>
+          <w:rFonts w:cstheme="minorHAnsi"/>
+          <w:color w:val="000000" w:themeColor="text1"/>
+        </w:rPr>
+        <w:tab/>
+      </w:r>
+      <w:r>
+        <w:rPr>
+          <w:rFonts w:cstheme="minorHAnsi"/>
+          <w:color w:val="000000" w:themeColor="text1"/>
+        </w:rPr>
+        <w:tab/>
+      </w:r>
+      <w:r>
+        <w:rPr>
+          <w:rFonts w:cstheme="minorHAnsi"/>
+          <w:color w:val="000000" w:themeColor="text1"/>
+        </w:rPr>
+        <w:tab/>
+      </w:r>
+      <w:r>
+        <w:rPr>
+          <w:rFonts w:cstheme="minorHAnsi"/>
+          <w:color w:val="000000" w:themeColor="text1"/>
+        </w:rPr>
+        <w:tab/>
+      </w:r>
+      <w:r>
+        <w:rPr>
+          <w:rFonts w:cstheme="minorHAnsi"/>
+          <w:color w:val="000000" w:themeColor="text1"/>
+        </w:rPr>
+        <w:tab/>
+      </w:r>
+      <w:r>
+        <w:rPr>
+          <w:rFonts w:cstheme="minorHAnsi"/>
+          <w:color w:val="000000" w:themeColor="text1"/>
+        </w:rPr>
+        <w:tab/>
+      </w:r>
+      <w:r>
+        <w:rPr>
+          <w:rFonts w:cstheme="minorHAnsi"/>
+          <w:color w:val="000000" w:themeColor="text1"/>
+        </w:rPr>
+        <w:tab/>
+      </w:r>
+      <w:r>
+        <w:rPr>
+          <w:rFonts w:cstheme="minorHAnsi"/>
+          <w:color w:val="000000" w:themeColor="text1"/>
+          <w:lang w:val="vi-VN"/>
+        </w:rPr>
+        <w:t>1</w:t>
+      </w:r>
+    </w:p>
+    <w:p>
+      <w:pPr>
+        <w:rPr>
+          <w:rFonts w:cstheme="minorHAnsi"/>
+          <w:color w:val="000000" w:themeColor="text1"/>
+          <w:lang w:val="vi-VN"/>
+        </w:rPr>
+      </w:pPr>
+      <w:r>
+        <w:rPr>
+          <w:rFonts w:cstheme="minorHAnsi"/>
+          <w:color w:val="000000" w:themeColor="text1"/>
+        </w:rPr>
+        <w:tab/>
+        <w:t xml:space="preserve">h </w:t>
+      </w:r>
+      <w:r>
+        <w:rPr>
+          <w:rFonts w:cstheme="minorHAnsi"/>
+          <w:color w:val="000000" w:themeColor="text1"/>
+        </w:rPr>
+        <w:sym w:font="Wingdings" w:char="F0DF"/>
+      </w:r>
+      <w:r>
+        <w:rPr>
+          <w:rFonts w:cstheme="minorHAnsi"/>
+          <w:color w:val="000000" w:themeColor="text1"/>
+        </w:rPr>
+        <w:t xml:space="preserve"> </w:t>
+      </w:r>
+      <w:proofErr w:type="spellStart"/>
+      <w:r>
+        <w:rPr>
+          <w:rFonts w:cstheme="minorHAnsi"/>
+          <w:color w:val="000000" w:themeColor="text1"/>
+        </w:rPr>
+        <w:t>A.last</w:t>
+      </w:r>
+      <w:proofErr w:type="spellEnd"/>
+      <w:r>
+        <w:rPr>
+          <w:rFonts w:cstheme="minorHAnsi"/>
+          <w:color w:val="000000" w:themeColor="text1"/>
+        </w:rPr>
+        <w:t>()</w:t>
+      </w:r>
+      <w:r>
+        <w:rPr>
+          <w:rFonts w:cstheme="minorHAnsi"/>
+          <w:color w:val="000000" w:themeColor="text1"/>
+        </w:rPr>
+        <w:tab/>
+      </w:r>
+      <w:r>
+        <w:rPr>
+          <w:rFonts w:cstheme="minorHAnsi"/>
+          <w:color w:val="000000" w:themeColor="text1"/>
+        </w:rPr>
+        <w:tab/>
+      </w:r>
+      <w:r>
+        <w:rPr>
+          <w:rFonts w:cstheme="minorHAnsi"/>
+          <w:color w:val="000000" w:themeColor="text1"/>
+        </w:rPr>
+        <w:tab/>
+      </w:r>
+      <w:r>
+        <w:rPr>
+          <w:rFonts w:cstheme="minorHAnsi"/>
+          <w:color w:val="000000" w:themeColor="text1"/>
+        </w:rPr>
+        <w:tab/>
+      </w:r>
+      <w:r>
+        <w:rPr>
+          <w:rFonts w:cstheme="minorHAnsi"/>
+          <w:color w:val="000000" w:themeColor="text1"/>
+        </w:rPr>
+        <w:tab/>
+      </w:r>
+      <w:r>
+        <w:rPr>
+          <w:rFonts w:cstheme="minorHAnsi"/>
+          <w:color w:val="000000" w:themeColor="text1"/>
+        </w:rPr>
+        <w:tab/>
+      </w:r>
+      <w:r>
+        <w:rPr>
+          <w:rFonts w:cstheme="minorHAnsi"/>
+          <w:color w:val="000000" w:themeColor="text1"/>
+        </w:rPr>
+        <w:tab/>
+      </w:r>
+      <w:r>
+        <w:rPr>
+          <w:rFonts w:cstheme="minorHAnsi"/>
+          <w:color w:val="000000" w:themeColor="text1"/>
+        </w:rPr>
+        <w:tab/>
+      </w:r>
+      <w:r>
+        <w:rPr>
+          <w:rFonts w:cstheme="minorHAnsi"/>
+          <w:color w:val="000000" w:themeColor="text1"/>
+          <w:lang w:val="vi-VN"/>
+        </w:rPr>
+        <w:t>1</w:t>
+      </w:r>
+    </w:p>
+    <w:p>
+      <w:pPr>
+        <w:rPr>
+          <w:rFonts w:cstheme="minorHAnsi"/>
+          <w:color w:val="000000" w:themeColor="text1"/>
+        </w:rPr>
+      </w:pPr>
+      <w:r>
+        <w:rPr>
+          <w:rFonts w:cstheme="minorHAnsi"/>
+          <w:color w:val="000000" w:themeColor="text1"/>
+        </w:rPr>
+        <w:tab/>
+        <w:t xml:space="preserve">for each b in </w:t>
+      </w:r>
+      <w:proofErr w:type="spellStart"/>
+      <w:r>
+        <w:rPr>
+          <w:rFonts w:cstheme="minorHAnsi"/>
+          <w:color w:val="000000" w:themeColor="text1"/>
+        </w:rPr>
+        <w:t>B.elements</w:t>
+      </w:r>
+      <w:proofErr w:type="spellEnd"/>
+      <w:r>
+        <w:rPr>
+          <w:rFonts w:cstheme="minorHAnsi"/>
+          <w:color w:val="000000" w:themeColor="text1"/>
+        </w:rPr>
+        <w:t xml:space="preserve">() do </w:t>
+      </w:r>
+      <w:r>
+        <w:rPr>
+          <w:rFonts w:cstheme="minorHAnsi"/>
+          <w:color w:val="000000" w:themeColor="text1"/>
+        </w:rPr>
+        <w:tab/>
+      </w:r>
+      <w:r>
+        <w:rPr>
+          <w:rFonts w:cstheme="minorHAnsi"/>
+          <w:color w:val="000000" w:themeColor="text1"/>
+        </w:rPr>
+        <w:tab/>
+      </w:r>
+      <w:r>
+        <w:rPr>
+          <w:rFonts w:cstheme="minorHAnsi"/>
+          <w:color w:val="000000" w:themeColor="text1"/>
+        </w:rPr>
+        <w:tab/>
+      </w:r>
+      <w:r>
+        <w:rPr>
+          <w:rFonts w:cstheme="minorHAnsi"/>
+          <w:color w:val="000000" w:themeColor="text1"/>
+        </w:rPr>
+        <w:tab/>
+      </w:r>
+      <w:r>
+        <w:rPr>
+          <w:rFonts w:cstheme="minorHAnsi"/>
+          <w:color w:val="000000" w:themeColor="text1"/>
+        </w:rPr>
+        <w:tab/>
+      </w:r>
+      <w:r>
+        <w:rPr>
+          <w:rFonts w:cstheme="minorHAnsi"/>
+          <w:color w:val="000000" w:themeColor="text1"/>
+        </w:rPr>
+        <w:tab/>
+        <w:t>n</w:t>
+      </w:r>
+    </w:p>
+    <w:p>
+      <w:pPr>
+        <w:rPr>
+          <w:rFonts w:cstheme="minorHAnsi"/>
+          <w:color w:val="000000" w:themeColor="text1"/>
+          <w:lang w:val="vi-VN"/>
+        </w:rPr>
+      </w:pPr>
+      <w:r>
+        <w:rPr>
+          <w:rFonts w:cstheme="minorHAnsi"/>
+          <w:color w:val="000000" w:themeColor="text1"/>
+        </w:rPr>
+        <w:tab/>
+      </w:r>
+      <w:r>
+        <w:rPr>
+          <w:rFonts w:cstheme="minorHAnsi"/>
+          <w:color w:val="000000" w:themeColor="text1"/>
+        </w:rPr>
+        <w:tab/>
+        <w:t>a</w:t>
+      </w:r>
+      <w:r>
+        <w:rPr>
+          <w:rFonts w:cstheme="minorHAnsi"/>
+          <w:color w:val="000000" w:themeColor="text1"/>
+          <w:lang w:val="vi-VN"/>
+        </w:rPr>
+        <w:t xml:space="preserve"> </w:t>
+      </w:r>
+      <w:r>
+        <w:rPr>
+          <w:rFonts w:cstheme="minorHAnsi"/>
+          <w:color w:val="000000" w:themeColor="text1"/>
+          <w:lang w:val="vi-VN"/>
+        </w:rPr>
+        <w:sym w:font="Wingdings" w:char="F0DF"/>
+      </w:r>
+      <w:r>
+        <w:rPr>
+          <w:rFonts w:cstheme="minorHAnsi"/>
+          <w:color w:val="000000" w:themeColor="text1"/>
+          <w:lang w:val="vi-VN"/>
+        </w:rPr>
+        <w:t xml:space="preserve"> binarySearch</w:t>
+      </w:r>
+      <w:r>
+        <w:rPr>
+          <w:rFonts w:cstheme="minorHAnsi"/>
+          <w:color w:val="000000" w:themeColor="text1"/>
+        </w:rPr>
+        <w:t>(A,</w:t>
+      </w:r>
+      <w:r>
+        <w:rPr>
+          <w:rFonts w:cstheme="minorHAnsi"/>
+          <w:color w:val="000000" w:themeColor="text1"/>
+          <w:lang w:val="vi-VN"/>
+        </w:rPr>
+        <w:t xml:space="preserve"> (x-b),</w:t>
+      </w:r>
+      <w:r>
+        <w:rPr>
+          <w:rFonts w:cstheme="minorHAnsi"/>
+          <w:color w:val="000000" w:themeColor="text1"/>
+        </w:rPr>
+        <w:t xml:space="preserve"> </w:t>
+      </w:r>
+      <w:proofErr w:type="spellStart"/>
+      <w:r>
+        <w:rPr>
+          <w:rFonts w:cstheme="minorHAnsi"/>
+          <w:color w:val="000000" w:themeColor="text1"/>
+        </w:rPr>
+        <w:t>A.rankOf</w:t>
+      </w:r>
+      <w:proofErr w:type="spellEnd"/>
+      <w:r>
+        <w:rPr>
+          <w:rFonts w:cstheme="minorHAnsi"/>
+          <w:color w:val="000000" w:themeColor="text1"/>
+        </w:rPr>
+        <w:t xml:space="preserve">(l), </w:t>
+      </w:r>
+      <w:proofErr w:type="spellStart"/>
+      <w:r>
+        <w:rPr>
+          <w:rFonts w:cstheme="minorHAnsi"/>
+          <w:color w:val="000000" w:themeColor="text1"/>
+        </w:rPr>
+        <w:t>A.rankOf</w:t>
+      </w:r>
+      <w:proofErr w:type="spellEnd"/>
+      <w:r>
+        <w:rPr>
+          <w:rFonts w:cstheme="minorHAnsi"/>
+          <w:color w:val="000000" w:themeColor="text1"/>
+        </w:rPr>
+        <w:t>(h))</w:t>
+      </w:r>
+      <w:r>
+        <w:rPr>
+          <w:rFonts w:cstheme="minorHAnsi"/>
+          <w:color w:val="000000" w:themeColor="text1"/>
+        </w:rPr>
+        <w:tab/>
+      </w:r>
+      <w:r>
+        <w:rPr>
+          <w:rFonts w:cstheme="minorHAnsi"/>
+          <w:color w:val="000000" w:themeColor="text1"/>
+        </w:rPr>
+        <w:tab/>
+        <w:t>log</w:t>
+      </w:r>
+      <w:r>
+        <w:rPr>
+          <w:rFonts w:cstheme="minorHAnsi"/>
+          <w:color w:val="000000" w:themeColor="text1"/>
+          <w:lang w:val="vi-VN"/>
+        </w:rPr>
+        <w:t xml:space="preserve"> n</w:t>
+      </w:r>
+    </w:p>
+    <w:p>
+      <w:pPr>
+        <w:rPr>
+          <w:rFonts w:cstheme="minorHAnsi"/>
+          <w:color w:val="000000" w:themeColor="text1"/>
+          <w:lang w:val="vi-VN"/>
+        </w:rPr>
+      </w:pPr>
+      <w:r>
+        <w:rPr>
+          <w:rFonts w:cstheme="minorHAnsi"/>
+          <w:color w:val="000000" w:themeColor="text1"/>
+        </w:rPr>
+        <w:tab/>
+      </w:r>
+      <w:r>
+        <w:rPr>
+          <w:rFonts w:cstheme="minorHAnsi"/>
+          <w:color w:val="000000" w:themeColor="text1"/>
+        </w:rPr>
+        <w:tab/>
+        <w:t>if</w:t>
+      </w:r>
+      <w:r>
+        <w:rPr>
+          <w:rFonts w:cstheme="minorHAnsi"/>
+          <w:color w:val="000000" w:themeColor="text1"/>
+          <w:lang w:val="vi-VN"/>
+        </w:rPr>
+        <w:t xml:space="preserve"> a != NO_SUCH_VALUE then</w:t>
+      </w:r>
+      <w:r>
+        <w:rPr>
+          <w:rFonts w:cstheme="minorHAnsi"/>
+          <w:color w:val="000000" w:themeColor="text1"/>
+          <w:lang w:val="vi-VN"/>
+        </w:rPr>
+        <w:tab/>
+      </w:r>
+      <w:r>
+        <w:rPr>
+          <w:rFonts w:cstheme="minorHAnsi"/>
+          <w:color w:val="000000" w:themeColor="text1"/>
+          <w:lang w:val="vi-VN"/>
+        </w:rPr>
+        <w:tab/>
+      </w:r>
+      <w:r>
+        <w:rPr>
+          <w:rFonts w:cstheme="minorHAnsi"/>
+          <w:color w:val="000000" w:themeColor="text1"/>
+          <w:lang w:val="vi-VN"/>
+        </w:rPr>
+        <w:tab/>
+      </w:r>
+      <w:r>
+        <w:rPr>
+          <w:rFonts w:cstheme="minorHAnsi"/>
+          <w:color w:val="000000" w:themeColor="text1"/>
+          <w:lang w:val="vi-VN"/>
+        </w:rPr>
+        <w:tab/>
+      </w:r>
+      <w:r>
+        <w:rPr>
+          <w:rFonts w:cstheme="minorHAnsi"/>
+          <w:color w:val="000000" w:themeColor="text1"/>
+          <w:lang w:val="vi-VN"/>
+        </w:rPr>
+        <w:tab/>
+        <w:t>n</w:t>
+      </w:r>
+    </w:p>
+    <w:p>
+      <w:pPr>
+        <w:rPr>
+          <w:rFonts w:cstheme="minorHAnsi"/>
+          <w:color w:val="000000" w:themeColor="text1"/>
+          <w:lang w:val="vi-VN"/>
+        </w:rPr>
+      </w:pPr>
+      <w:r>
+        <w:rPr>
+          <w:rFonts w:cstheme="minorHAnsi"/>
+          <w:color w:val="000000" w:themeColor="text1"/>
+          <w:lang w:val="vi-VN"/>
+        </w:rPr>
+        <w:tab/>
+      </w:r>
+      <w:r>
+        <w:rPr>
+          <w:rFonts w:cstheme="minorHAnsi"/>
+          <w:color w:val="000000" w:themeColor="text1"/>
+          <w:lang w:val="vi-VN"/>
+        </w:rPr>
+        <w:tab/>
+      </w:r>
+      <w:r>
+        <w:rPr>
+          <w:rFonts w:cstheme="minorHAnsi"/>
+          <w:color w:val="000000" w:themeColor="text1"/>
+          <w:lang w:val="vi-VN"/>
+        </w:rPr>
+        <w:tab/>
+        <w:t>return T</w:t>
+      </w:r>
+      <w:r>
+        <w:rPr>
+          <w:rFonts w:cstheme="minorHAnsi"/>
+          <w:color w:val="000000" w:themeColor="text1"/>
+          <w:lang w:val="vi-VN"/>
+        </w:rPr>
+        <w:tab/>
+      </w:r>
+      <w:r>
+        <w:rPr>
+          <w:rFonts w:cstheme="minorHAnsi"/>
+          <w:color w:val="000000" w:themeColor="text1"/>
+          <w:lang w:val="vi-VN"/>
+        </w:rPr>
+        <w:tab/>
+      </w:r>
+      <w:r>
+        <w:rPr>
+          <w:rFonts w:cstheme="minorHAnsi"/>
+          <w:color w:val="000000" w:themeColor="text1"/>
+          <w:lang w:val="vi-VN"/>
+        </w:rPr>
+        <w:tab/>
+      </w:r>
+      <w:r>
+        <w:rPr>
+          <w:rFonts w:cstheme="minorHAnsi"/>
+          <w:color w:val="000000" w:themeColor="text1"/>
+          <w:lang w:val="vi-VN"/>
+        </w:rPr>
+        <w:tab/>
+      </w:r>
+      <w:r>
+        <w:rPr>
+          <w:rFonts w:cstheme="minorHAnsi"/>
+          <w:color w:val="000000" w:themeColor="text1"/>
+          <w:lang w:val="vi-VN"/>
+        </w:rPr>
+        <w:tab/>
+      </w:r>
+      <w:r>
+        <w:rPr>
+          <w:rFonts w:cstheme="minorHAnsi"/>
+          <w:color w:val="000000" w:themeColor="text1"/>
+          <w:lang w:val="vi-VN"/>
+        </w:rPr>
+        <w:tab/>
+        <w:t>n</w:t>
+      </w:r>
+    </w:p>
+    <w:p>
+      <w:pPr>
+        <w:rPr>
+          <w:rFonts w:cstheme="minorHAnsi"/>
+          <w:lang w:val="vi-VN"/>
+        </w:rPr>
+      </w:pPr>
+      <w:r>
+        <w:rPr>
+          <w:rFonts w:cstheme="minorHAnsi"/>
+          <w:color w:val="000000" w:themeColor="text1"/>
+          <w:lang w:val="vi-VN"/>
+        </w:rPr>
+        <w:tab/>
+        <w:t>return F</w:t>
+      </w:r>
+      <w:r>
+        <w:rPr>
+          <w:rFonts w:cstheme="minorHAnsi"/>
+          <w:color w:val="000000" w:themeColor="text1"/>
+          <w:lang w:val="vi-VN"/>
+        </w:rPr>
+        <w:tab/>
+      </w:r>
+      <w:r>
+        <w:rPr>
+          <w:rFonts w:cstheme="minorHAnsi"/>
+          <w:color w:val="000000" w:themeColor="text1"/>
+          <w:lang w:val="vi-VN"/>
+        </w:rPr>
+        <w:tab/>
+      </w:r>
+      <w:r>
+        <w:rPr>
+          <w:rFonts w:cstheme="minorHAnsi"/>
+          <w:color w:val="000000" w:themeColor="text1"/>
+          <w:lang w:val="vi-VN"/>
+        </w:rPr>
+        <w:tab/>
+      </w:r>
+      <w:r>
+        <w:rPr>
+          <w:rFonts w:cstheme="minorHAnsi"/>
+          <w:color w:val="000000" w:themeColor="text1"/>
+          <w:lang w:val="vi-VN"/>
+        </w:rPr>
+        <w:tab/>
+      </w:r>
+      <w:r>
+        <w:rPr>
+          <w:rFonts w:cstheme="minorHAnsi"/>
+          <w:color w:val="000000" w:themeColor="text1"/>
+          <w:lang w:val="vi-VN"/>
+        </w:rPr>
+        <w:tab/>
+      </w:r>
+      <w:r>
+        <w:rPr>
+          <w:rFonts w:cstheme="minorHAnsi"/>
+          <w:color w:val="000000" w:themeColor="text1"/>
+          <w:lang w:val="vi-VN"/>
+        </w:rPr>
+        <w:tab/>
+      </w:r>
+      <w:r>
+        <w:rPr>
+          <w:rFonts w:cstheme="minorHAnsi"/>
+          <w:color w:val="000000" w:themeColor="text1"/>
+          <w:lang w:val="vi-VN"/>
+        </w:rPr>
+        <w:tab/>
+      </w:r>
+      <w:r>
+        <w:rPr>
+          <w:rFonts w:cstheme="minorHAnsi"/>
+          <w:color w:val="000000" w:themeColor="text1"/>
+          <w:lang w:val="vi-VN"/>
+        </w:rPr>
+        <w:tab/>
+        <w:t>1</w:t>
+      </w:r>
     </w:p>
     <w:sectPr>
       <w:pgSz w:w="11900" w:h="16840"/>

--- a/assignments/Assignment 8.docx
+++ b/assignments/Assignment 8.docx
@@ -703,6 +703,10 @@
       </w:r>
       <w:proofErr w:type="spellStart"/>
       <w:r>
+        <w:rPr>
+          <w:b/>
+          <w:bCs/>
+        </w:rPr>
         <w:t>findWinner</w:t>
       </w:r>
       <w:proofErr w:type="spellEnd"/>
@@ -1104,10 +1108,7 @@
       </w:r>
       <w:proofErr w:type="spellStart"/>
       <w:r>
-        <w:t>results</w:t>
-      </w:r>
-      <w:r>
-        <w:t>.insertLast</w:t>
+        <w:t>results.insertLast</w:t>
       </w:r>
       <w:proofErr w:type="spellEnd"/>
       <w:r>
@@ -1252,16 +1253,11 @@
       <w:r>
         <w:rPr>
           <w:rFonts w:cstheme="minorHAnsi"/>
-          <w:color w:val="000000" w:themeColor="text1"/>
-        </w:rPr>
-        <w:t>determining</w:t>
-      </w:r>
-      <w:r>
-        <w:rPr>
-          <w:rFonts w:cstheme="minorHAnsi"/>
-          <w:color w:val="000000" w:themeColor="text1"/>
-        </w:rPr>
-        <w:t>Sum</w:t>
+          <w:b/>
+          <w:bCs/>
+          <w:color w:val="000000" w:themeColor="text1"/>
+        </w:rPr>
+        <w:t>determiningSum</w:t>
       </w:r>
       <w:proofErr w:type="spellEnd"/>
       <w:r>
@@ -1530,7 +1526,21 @@
           <w:color w:val="000000" w:themeColor="text1"/>
         </w:rPr>
         <w:tab/>
-        <w:t xml:space="preserve">l </w:t>
+        <w:t>l</w:t>
+      </w:r>
+      <w:r>
+        <w:rPr>
+          <w:rFonts w:cstheme="minorHAnsi"/>
+          <w:color w:val="000000" w:themeColor="text1"/>
+        </w:rPr>
+        <w:t>o</w:t>
+      </w:r>
+      <w:r>
+        <w:rPr>
+          <w:rFonts w:cstheme="minorHAnsi"/>
+          <w:color w:val="000000" w:themeColor="text1"/>
+        </w:rPr>
+        <w:t xml:space="preserve"> </w:t>
       </w:r>
       <w:r>
         <w:rPr>
@@ -1641,12 +1651,6 @@
           <w:color w:val="000000" w:themeColor="text1"/>
         </w:rPr>
         <w:tab/>
-      </w:r>
-      <w:r>
-        <w:rPr>
-          <w:rFonts w:cstheme="minorHAnsi"/>
-          <w:color w:val="000000" w:themeColor="text1"/>
-        </w:rPr>
         <w:t>h</w:t>
       </w:r>
       <w:r>
@@ -1654,6 +1658,13 @@
           <w:rFonts w:cstheme="minorHAnsi"/>
           <w:color w:val="000000" w:themeColor="text1"/>
         </w:rPr>
+        <w:t>i</w:t>
+      </w:r>
+      <w:r>
+        <w:rPr>
+          <w:rFonts w:cstheme="minorHAnsi"/>
+          <w:color w:val="000000" w:themeColor="text1"/>
+        </w:rPr>
         <w:t xml:space="preserve"> </w:t>
       </w:r>
       <w:r>
@@ -1676,14 +1687,7 @@
           <w:rFonts w:cstheme="minorHAnsi"/>
           <w:color w:val="000000" w:themeColor="text1"/>
         </w:rPr>
-        <w:t>A.</w:t>
-      </w:r>
-      <w:r>
-        <w:rPr>
-          <w:rFonts w:cstheme="minorHAnsi"/>
-          <w:color w:val="000000" w:themeColor="text1"/>
-        </w:rPr>
-        <w:t>last</w:t>
+        <w:t>A.last</w:t>
       </w:r>
       <w:proofErr w:type="spellEnd"/>
       <w:r>
@@ -1777,9 +1781,11 @@
       <w:r>
         <w:rPr>
           <w:rFonts w:cstheme="minorHAnsi"/>
-          <w:color w:val="000000" w:themeColor="text1"/>
-        </w:rPr>
-        <w:t>inPlaceQuickSort</w:t>
+          <w:b/>
+          <w:bCs/>
+          <w:color w:val="000000" w:themeColor="text1"/>
+        </w:rPr>
+        <w:t>quickSort</w:t>
       </w:r>
       <w:proofErr w:type="spellEnd"/>
       <w:r>
@@ -1817,6 +1823,13 @@
           <w:rFonts w:cstheme="minorHAnsi"/>
           <w:color w:val="000000" w:themeColor="text1"/>
         </w:rPr>
+        <w:t>o</w:t>
+      </w:r>
+      <w:r>
+        <w:rPr>
+          <w:rFonts w:cstheme="minorHAnsi"/>
+          <w:color w:val="000000" w:themeColor="text1"/>
+        </w:rPr>
         <w:t xml:space="preserve">), </w:t>
       </w:r>
       <w:proofErr w:type="spellStart"/>
@@ -1847,6 +1860,13 @@
           <w:rFonts w:cstheme="minorHAnsi"/>
           <w:color w:val="000000" w:themeColor="text1"/>
         </w:rPr>
+        <w:t>i</w:t>
+      </w:r>
+      <w:r>
+        <w:rPr>
+          <w:rFonts w:cstheme="minorHAnsi"/>
+          <w:color w:val="000000" w:themeColor="text1"/>
+        </w:rPr>
         <w:t>)</w:t>
       </w:r>
       <w:r>
@@ -1876,6 +1896,19 @@
           <w:color w:val="000000" w:themeColor="text1"/>
         </w:rPr>
         <w:tab/>
+      </w:r>
+      <w:r>
+        <w:rPr>
+          <w:rFonts w:cstheme="minorHAnsi"/>
+          <w:color w:val="000000" w:themeColor="text1"/>
+        </w:rPr>
+        <w:tab/>
+      </w:r>
+      <w:r>
+        <w:rPr>
+          <w:rFonts w:cstheme="minorHAnsi"/>
+          <w:color w:val="000000" w:themeColor="text1"/>
+        </w:rPr>
         <w:t>n</w:t>
       </w:r>
       <w:r>
@@ -1892,24 +1925,30 @@
         <w:rPr>
           <w:rFonts w:cstheme="minorHAnsi"/>
           <w:color w:val="000000" w:themeColor="text1"/>
-        </w:rPr>
-      </w:pPr>
-    </w:p>
-    <w:p>
-      <w:pPr>
-        <w:rPr>
-          <w:rFonts w:cstheme="minorHAnsi"/>
-          <w:color w:val="000000" w:themeColor="text1"/>
-          <w:lang w:val="vi-VN"/>
-        </w:rPr>
-      </w:pPr>
-      <w:r>
-        <w:rPr>
-          <w:rFonts w:cstheme="minorHAnsi"/>
-          <w:color w:val="000000" w:themeColor="text1"/>
-        </w:rPr>
-        <w:tab/>
-        <w:t xml:space="preserve">l </w:t>
+          <w:lang w:val="vi-VN"/>
+        </w:rPr>
+      </w:pPr>
+      <w:r>
+        <w:rPr>
+          <w:rFonts w:cstheme="minorHAnsi"/>
+          <w:color w:val="000000" w:themeColor="text1"/>
+        </w:rPr>
+        <w:tab/>
+        <w:t>l</w:t>
+      </w:r>
+      <w:r>
+        <w:rPr>
+          <w:rFonts w:cstheme="minorHAnsi"/>
+          <w:color w:val="000000" w:themeColor="text1"/>
+        </w:rPr>
+        <w:t>o</w:t>
+      </w:r>
+      <w:r>
+        <w:rPr>
+          <w:rFonts w:cstheme="minorHAnsi"/>
+          <w:color w:val="000000" w:themeColor="text1"/>
+        </w:rPr>
+        <w:t xml:space="preserve"> </w:t>
       </w:r>
       <w:r>
         <w:rPr>
@@ -2020,7 +2059,21 @@
           <w:color w:val="000000" w:themeColor="text1"/>
         </w:rPr>
         <w:tab/>
-        <w:t xml:space="preserve">h </w:t>
+        <w:t>h</w:t>
+      </w:r>
+      <w:r>
+        <w:rPr>
+          <w:rFonts w:cstheme="minorHAnsi"/>
+          <w:color w:val="000000" w:themeColor="text1"/>
+        </w:rPr>
+        <w:t>i</w:t>
+      </w:r>
+      <w:r>
+        <w:rPr>
+          <w:rFonts w:cstheme="minorHAnsi"/>
+          <w:color w:val="000000" w:themeColor="text1"/>
+        </w:rPr>
+        <w:t xml:space="preserve"> </w:t>
       </w:r>
       <w:r>
         <w:rPr>
@@ -2237,7 +2290,17 @@
           <w:color w:val="000000" w:themeColor="text1"/>
           <w:lang w:val="vi-VN"/>
         </w:rPr>
-        <w:t xml:space="preserve"> binarySearch</w:t>
+        <w:t xml:space="preserve"> </w:t>
+      </w:r>
+      <w:r>
+        <w:rPr>
+          <w:rFonts w:cstheme="minorHAnsi"/>
+          <w:b/>
+          <w:bCs/>
+          <w:color w:val="000000" w:themeColor="text1"/>
+          <w:lang w:val="vi-VN"/>
+        </w:rPr>
+        <w:t>binarySearch</w:t>
       </w:r>
       <w:r>
         <w:rPr>
@@ -2477,7 +2540,7 @@
       <w:pPr>
         <w:rPr>
           <w:rFonts w:cstheme="minorHAnsi"/>
-          <w:lang w:val="vi-VN"/>
+          <w:color w:val="000000" w:themeColor="text1"/>
         </w:rPr>
       </w:pPr>
       <w:r>
@@ -2552,7 +2615,755 @@
           <w:lang w:val="vi-VN"/>
         </w:rPr>
         <w:tab/>
+      </w:r>
+      <w:r>
+        <w:rPr>
+          <w:rFonts w:cstheme="minorHAnsi"/>
+          <w:color w:val="000000" w:themeColor="text1"/>
+        </w:rPr>
         <w:t>1</w:t>
+      </w:r>
+    </w:p>
+    <w:p>
+      <w:pPr>
+        <w:rPr>
+          <w:rFonts w:cstheme="minorHAnsi"/>
+          <w:color w:val="000000" w:themeColor="text1"/>
+          <w:lang w:val="vi-VN"/>
+        </w:rPr>
+      </w:pPr>
+    </w:p>
+    <w:p>
+      <w:r>
+        <w:t xml:space="preserve">Algorithm </w:t>
+      </w:r>
+      <w:proofErr w:type="spellStart"/>
+      <w:r>
+        <w:rPr>
+          <w:rFonts w:cstheme="minorHAnsi"/>
+          <w:b/>
+          <w:bCs/>
+          <w:color w:val="000000" w:themeColor="text1"/>
+        </w:rPr>
+        <w:t>quickSort</w:t>
+      </w:r>
+      <w:proofErr w:type="spellEnd"/>
+      <w:r>
+        <w:t xml:space="preserve"> </w:t>
+      </w:r>
+      <w:r>
+        <w:t>(S, lo, hi)</w:t>
+      </w:r>
+    </w:p>
+    <w:p>
+      <w:r>
+        <w:tab/>
+        <w:t>if lo &lt; hi then</w:t>
+      </w:r>
+    </w:p>
+    <w:p>
+      <w:r>
+        <w:tab/>
+      </w:r>
+      <w:r>
+        <w:tab/>
+        <w:t xml:space="preserve">p </w:t>
+      </w:r>
+      <w:r>
+        <w:sym w:font="Wingdings" w:char="F0DF"/>
+      </w:r>
+      <w:r>
+        <w:t xml:space="preserve"> </w:t>
+      </w:r>
+      <w:r>
+        <w:rPr>
+          <w:b/>
+          <w:bCs/>
+        </w:rPr>
+        <w:t>partition</w:t>
+      </w:r>
+      <w:r>
+        <w:t>(S, lo, hi)</w:t>
+      </w:r>
+    </w:p>
+    <w:p>
+      <w:r>
+        <w:lastRenderedPageBreak/>
+        <w:tab/>
+      </w:r>
+      <w:r>
+        <w:tab/>
+      </w:r>
+      <w:proofErr w:type="spellStart"/>
+      <w:r>
+        <w:rPr>
+          <w:rFonts w:cstheme="minorHAnsi"/>
+          <w:b/>
+          <w:bCs/>
+          <w:color w:val="000000" w:themeColor="text1"/>
+        </w:rPr>
+        <w:t>quickSort</w:t>
+      </w:r>
+      <w:proofErr w:type="spellEnd"/>
+      <w:r>
+        <w:t xml:space="preserve"> </w:t>
+      </w:r>
+      <w:r>
+        <w:t>(S, l, p-1)</w:t>
+      </w:r>
+    </w:p>
+    <w:p>
+      <w:pPr>
+        <w:ind w:left="720" w:firstLine="720"/>
+      </w:pPr>
+      <w:proofErr w:type="spellStart"/>
+      <w:r>
+        <w:rPr>
+          <w:rFonts w:cstheme="minorHAnsi"/>
+          <w:b/>
+          <w:bCs/>
+          <w:color w:val="000000" w:themeColor="text1"/>
+        </w:rPr>
+        <w:t>quickSort</w:t>
+      </w:r>
+      <w:proofErr w:type="spellEnd"/>
+      <w:r>
+        <w:t xml:space="preserve"> </w:t>
+      </w:r>
+      <w:r>
+        <w:t>(S, p+1, hi)</w:t>
+      </w:r>
+    </w:p>
+    <w:p>
+      <w:pPr>
+        <w:rPr>
+          <w:rFonts w:cstheme="minorHAnsi"/>
+          <w:color w:val="000000" w:themeColor="text1"/>
+          <w:lang w:val="vi-VN"/>
+        </w:rPr>
+      </w:pPr>
+      <w:r>
+        <w:rPr>
+          <w:rFonts w:cstheme="minorHAnsi"/>
+          <w:color w:val="000000" w:themeColor="text1"/>
+          <w:lang w:val="vi-VN"/>
+        </w:rPr>
+        <w:tab/>
+      </w:r>
+      <w:r>
+        <w:rPr>
+          <w:rFonts w:cstheme="minorHAnsi"/>
+          <w:color w:val="000000" w:themeColor="text1"/>
+          <w:lang w:val="vi-VN"/>
+        </w:rPr>
+        <w:tab/>
+      </w:r>
+    </w:p>
+    <w:p>
+      <w:r>
+        <w:t xml:space="preserve">Algorithm </w:t>
+      </w:r>
+      <w:r>
+        <w:rPr>
+          <w:b/>
+          <w:bCs/>
+        </w:rPr>
+        <w:t>partition</w:t>
+      </w:r>
+      <w:r>
+        <w:t xml:space="preserve"> </w:t>
+      </w:r>
+      <w:r>
+        <w:t>(S, lo, hi)</w:t>
+      </w:r>
+    </w:p>
+    <w:p>
+      <w:r>
+        <w:tab/>
+        <w:t xml:space="preserve">p </w:t>
+      </w:r>
+      <w:r>
+        <w:sym w:font="Wingdings" w:char="F0DF"/>
+      </w:r>
+      <w:r>
+        <w:t xml:space="preserve"> random(lo, hi)</w:t>
+      </w:r>
+    </w:p>
+    <w:p>
+      <w:r>
+        <w:tab/>
+      </w:r>
+      <w:proofErr w:type="spellStart"/>
+      <w:r>
+        <w:t>S.swapElements</w:t>
+      </w:r>
+      <w:proofErr w:type="spellEnd"/>
+      <w:r>
+        <w:t>(</w:t>
+      </w:r>
+      <w:proofErr w:type="spellStart"/>
+      <w:r>
+        <w:t>S.atRank</w:t>
+      </w:r>
+      <w:proofErr w:type="spellEnd"/>
+      <w:r>
+        <w:t xml:space="preserve">(lo), </w:t>
+      </w:r>
+      <w:proofErr w:type="spellStart"/>
+      <w:r>
+        <w:t>S.atRank</w:t>
+      </w:r>
+      <w:proofErr w:type="spellEnd"/>
+      <w:r>
+        <w:t>(p))</w:t>
+      </w:r>
+    </w:p>
+    <w:p>
+      <w:r>
+        <w:tab/>
+      </w:r>
+      <w:r>
+        <w:t xml:space="preserve">pi </w:t>
+      </w:r>
+      <w:r>
+        <w:sym w:font="Wingdings" w:char="F0DF"/>
+      </w:r>
+      <w:r>
+        <w:t xml:space="preserve"> </w:t>
+      </w:r>
+      <w:proofErr w:type="spellStart"/>
+      <w:r>
+        <w:t>S.atRank</w:t>
+      </w:r>
+      <w:proofErr w:type="spellEnd"/>
+      <w:r>
+        <w:t>(lo).element()</w:t>
+      </w:r>
+    </w:p>
+    <w:p>
+      <w:r>
+        <w:tab/>
+        <w:t xml:space="preserve">j </w:t>
+      </w:r>
+      <w:r>
+        <w:sym w:font="Wingdings" w:char="F0DF"/>
+      </w:r>
+      <w:r>
+        <w:t xml:space="preserve"> lo+1</w:t>
+      </w:r>
+    </w:p>
+    <w:p>
+      <w:r>
+        <w:tab/>
+        <w:t xml:space="preserve">k </w:t>
+      </w:r>
+      <w:r>
+        <w:sym w:font="Wingdings" w:char="F0DF"/>
+      </w:r>
+      <w:r>
+        <w:t xml:space="preserve"> hi</w:t>
+      </w:r>
+    </w:p>
+    <w:p>
+      <w:r>
+        <w:tab/>
+        <w:t xml:space="preserve">while j &lt;= k </w:t>
+      </w:r>
+      <w:proofErr w:type="gramStart"/>
+      <w:r>
+        <w:t>do</w:t>
+      </w:r>
+      <w:proofErr w:type="gramEnd"/>
+      <w:r>
+        <w:t xml:space="preserve"> {</w:t>
+      </w:r>
+    </w:p>
+    <w:p>
+      <w:r>
+        <w:tab/>
+      </w:r>
+      <w:r>
+        <w:tab/>
+        <w:t xml:space="preserve">while k &gt;= j and </w:t>
+      </w:r>
+      <w:proofErr w:type="spellStart"/>
+      <w:r>
+        <w:t>S.atRank</w:t>
+      </w:r>
+      <w:proofErr w:type="spellEnd"/>
+      <w:r>
+        <w:t xml:space="preserve">(k).element() &gt;= pi </w:t>
+      </w:r>
+      <w:proofErr w:type="gramStart"/>
+      <w:r>
+        <w:t>do</w:t>
+      </w:r>
+      <w:proofErr w:type="gramEnd"/>
+    </w:p>
+    <w:p>
+      <w:r>
+        <w:tab/>
+      </w:r>
+      <w:r>
+        <w:tab/>
+      </w:r>
+      <w:r>
+        <w:tab/>
+        <w:t>k--</w:t>
+      </w:r>
+    </w:p>
+    <w:p>
+      <w:r>
+        <w:tab/>
+      </w:r>
+      <w:r>
+        <w:tab/>
+        <w:t xml:space="preserve">while j &lt;= k and </w:t>
+      </w:r>
+      <w:proofErr w:type="spellStart"/>
+      <w:r>
+        <w:t>S.atRank</w:t>
+      </w:r>
+      <w:proofErr w:type="spellEnd"/>
+      <w:r>
+        <w:t xml:space="preserve">(j).element() &lt;= pi </w:t>
+      </w:r>
+      <w:proofErr w:type="gramStart"/>
+      <w:r>
+        <w:t>do</w:t>
+      </w:r>
+      <w:proofErr w:type="gramEnd"/>
+    </w:p>
+    <w:p>
+      <w:r>
+        <w:tab/>
+      </w:r>
+      <w:r>
+        <w:tab/>
+      </w:r>
+      <w:r>
+        <w:tab/>
+      </w:r>
+      <w:proofErr w:type="spellStart"/>
+      <w:r>
+        <w:t>j++</w:t>
+      </w:r>
+      <w:proofErr w:type="spellEnd"/>
+    </w:p>
+    <w:p>
+      <w:r>
+        <w:tab/>
+      </w:r>
+      <w:r>
+        <w:tab/>
+        <w:t>if j &lt; k then</w:t>
+      </w:r>
+    </w:p>
+    <w:p>
+      <w:r>
+        <w:tab/>
+      </w:r>
+      <w:r>
+        <w:tab/>
+      </w:r>
+      <w:r>
+        <w:tab/>
+      </w:r>
+      <w:proofErr w:type="spellStart"/>
+      <w:r>
+        <w:t>S.swapElements</w:t>
+      </w:r>
+      <w:proofErr w:type="spellEnd"/>
+      <w:r>
+        <w:t>(</w:t>
+      </w:r>
+      <w:proofErr w:type="spellStart"/>
+      <w:r>
+        <w:t>S.atRank</w:t>
+      </w:r>
+      <w:proofErr w:type="spellEnd"/>
+      <w:r>
+        <w:t xml:space="preserve">(j), </w:t>
+      </w:r>
+      <w:proofErr w:type="spellStart"/>
+      <w:r>
+        <w:t>S.atRank</w:t>
+      </w:r>
+      <w:proofErr w:type="spellEnd"/>
+      <w:r>
+        <w:t>(k))</w:t>
+      </w:r>
+    </w:p>
+    <w:p>
+      <w:r>
+        <w:tab/>
+        <w:t>}</w:t>
+      </w:r>
+    </w:p>
+    <w:p>
+      <w:pPr>
+        <w:rPr>
+          <w:b/>
+          <w:bCs/>
+        </w:rPr>
+      </w:pPr>
+      <w:r>
+        <w:tab/>
+      </w:r>
+      <w:proofErr w:type="spellStart"/>
+      <w:r>
+        <w:t>S.swapElements</w:t>
+      </w:r>
+      <w:proofErr w:type="spellEnd"/>
+      <w:r>
+        <w:t>(</w:t>
+      </w:r>
+      <w:proofErr w:type="spellStart"/>
+      <w:r>
+        <w:t>S.atRank</w:t>
+      </w:r>
+      <w:proofErr w:type="spellEnd"/>
+      <w:r>
+        <w:t xml:space="preserve">(lo), </w:t>
+      </w:r>
+      <w:proofErr w:type="spellStart"/>
+      <w:r>
+        <w:t>S.atRank</w:t>
+      </w:r>
+      <w:proofErr w:type="spellEnd"/>
+      <w:r>
+        <w:t>(k))</w:t>
+      </w:r>
+    </w:p>
+    <w:p>
+      <w:r>
+        <w:tab/>
+        <w:t xml:space="preserve">return </w:t>
+      </w:r>
+      <w:proofErr w:type="gramStart"/>
+      <w:r>
+        <w:t>k</w:t>
+      </w:r>
+      <w:proofErr w:type="gramEnd"/>
+    </w:p>
+    <w:p>
+      <w:pPr>
+        <w:rPr>
+          <w:rFonts w:cstheme="minorHAnsi"/>
+          <w:lang w:val="vi-VN"/>
+        </w:rPr>
+      </w:pPr>
+    </w:p>
+    <w:p>
+      <w:pPr>
+        <w:rPr>
+          <w:rFonts w:cstheme="minorHAnsi"/>
+        </w:rPr>
+      </w:pPr>
+      <w:r>
+        <w:rPr>
+          <w:rFonts w:cstheme="minorHAnsi"/>
+        </w:rPr>
+        <w:t xml:space="preserve">Algorithm </w:t>
+      </w:r>
+      <w:proofErr w:type="spellStart"/>
+      <w:r>
+        <w:rPr>
+          <w:rFonts w:cstheme="minorHAnsi"/>
+          <w:b/>
+          <w:bCs/>
+        </w:rPr>
+        <w:t>binarySearch</w:t>
+      </w:r>
+      <w:proofErr w:type="spellEnd"/>
+      <w:r>
+        <w:rPr>
+          <w:rFonts w:cstheme="minorHAnsi"/>
+        </w:rPr>
+        <w:t>(S, x, lo, hi)</w:t>
+      </w:r>
+    </w:p>
+    <w:p>
+      <w:pPr>
+        <w:rPr>
+          <w:rFonts w:cstheme="minorHAnsi"/>
+        </w:rPr>
+      </w:pPr>
+      <w:r>
+        <w:rPr>
+          <w:rFonts w:cstheme="minorHAnsi"/>
+        </w:rPr>
+        <w:tab/>
+        <w:t xml:space="preserve">mid </w:t>
+      </w:r>
+      <w:r>
+        <w:rPr>
+          <w:rFonts w:cstheme="minorHAnsi"/>
+        </w:rPr>
+        <w:sym w:font="Wingdings" w:char="F0DF"/>
+      </w:r>
+      <w:r>
+        <w:rPr>
+          <w:rFonts w:cstheme="minorHAnsi"/>
+        </w:rPr>
+        <w:t xml:space="preserve"> floor((</w:t>
+      </w:r>
+      <w:proofErr w:type="spellStart"/>
+      <w:r>
+        <w:rPr>
+          <w:rFonts w:cstheme="minorHAnsi"/>
+        </w:rPr>
+        <w:t>lo+hi</w:t>
+      </w:r>
+      <w:proofErr w:type="spellEnd"/>
+      <w:r>
+        <w:rPr>
+          <w:rFonts w:cstheme="minorHAnsi"/>
+        </w:rPr>
+        <w:t>)/2)</w:t>
+      </w:r>
+    </w:p>
+    <w:p>
+      <w:pPr>
+        <w:rPr>
+          <w:rFonts w:cstheme="minorHAnsi"/>
+        </w:rPr>
+      </w:pPr>
+      <w:r>
+        <w:rPr>
+          <w:rFonts w:cstheme="minorHAnsi"/>
+        </w:rPr>
+        <w:tab/>
+        <w:t>p</w:t>
+      </w:r>
+      <w:r>
+        <w:rPr>
+          <w:rFonts w:cstheme="minorHAnsi"/>
+        </w:rPr>
+        <w:sym w:font="Wingdings" w:char="F0DF"/>
+      </w:r>
+      <w:proofErr w:type="spellStart"/>
+      <w:r>
+        <w:rPr>
+          <w:rFonts w:cstheme="minorHAnsi"/>
+        </w:rPr>
+        <w:t>S.atRank</w:t>
+      </w:r>
+      <w:proofErr w:type="spellEnd"/>
+      <w:r>
+        <w:rPr>
+          <w:rFonts w:cstheme="minorHAnsi"/>
+        </w:rPr>
+        <w:t>(mid)</w:t>
+      </w:r>
+    </w:p>
+    <w:p>
+      <w:pPr>
+        <w:rPr>
+          <w:rFonts w:cstheme="minorHAnsi"/>
+        </w:rPr>
+      </w:pPr>
+      <w:r>
+        <w:rPr>
+          <w:rFonts w:cstheme="minorHAnsi"/>
+        </w:rPr>
+        <w:tab/>
+      </w:r>
+      <w:r>
+        <w:rPr>
+          <w:rFonts w:cstheme="minorHAnsi"/>
+        </w:rPr>
+        <w:t xml:space="preserve">if </w:t>
+      </w:r>
+      <w:proofErr w:type="spellStart"/>
+      <w:r>
+        <w:rPr>
+          <w:rFonts w:cstheme="minorHAnsi"/>
+        </w:rPr>
+        <w:t>p.element</w:t>
+      </w:r>
+      <w:proofErr w:type="spellEnd"/>
+      <w:r>
+        <w:rPr>
+          <w:rFonts w:cstheme="minorHAnsi"/>
+        </w:rPr>
+        <w:t>() = x then</w:t>
+      </w:r>
+    </w:p>
+    <w:p>
+      <w:pPr>
+        <w:rPr>
+          <w:rFonts w:cstheme="minorHAnsi"/>
+        </w:rPr>
+      </w:pPr>
+      <w:r>
+        <w:rPr>
+          <w:rFonts w:cstheme="minorHAnsi"/>
+        </w:rPr>
+        <w:tab/>
+      </w:r>
+      <w:r>
+        <w:rPr>
+          <w:rFonts w:cstheme="minorHAnsi"/>
+        </w:rPr>
+        <w:tab/>
+        <w:t xml:space="preserve">return </w:t>
+      </w:r>
+      <w:proofErr w:type="gramStart"/>
+      <w:r>
+        <w:rPr>
+          <w:rFonts w:cstheme="minorHAnsi"/>
+        </w:rPr>
+        <w:t>p</w:t>
+      </w:r>
+      <w:proofErr w:type="gramEnd"/>
+    </w:p>
+    <w:p>
+      <w:pPr>
+        <w:rPr>
+          <w:rFonts w:cstheme="minorHAnsi"/>
+        </w:rPr>
+      </w:pPr>
+      <w:r>
+        <w:rPr>
+          <w:rFonts w:cstheme="minorHAnsi"/>
+        </w:rPr>
+        <w:tab/>
+        <w:t>else if lo = hi then</w:t>
+      </w:r>
+    </w:p>
+    <w:p>
+      <w:pPr>
+        <w:rPr>
+          <w:rFonts w:cstheme="minorHAnsi"/>
+        </w:rPr>
+      </w:pPr>
+      <w:r>
+        <w:rPr>
+          <w:rFonts w:cstheme="minorHAnsi"/>
+        </w:rPr>
+        <w:tab/>
+      </w:r>
+      <w:r>
+        <w:rPr>
+          <w:rFonts w:cstheme="minorHAnsi"/>
+        </w:rPr>
+        <w:tab/>
+        <w:t>return NO_SUCH_VALUE</w:t>
+      </w:r>
+    </w:p>
+    <w:p>
+      <w:pPr>
+        <w:rPr>
+          <w:rFonts w:cstheme="minorHAnsi"/>
+        </w:rPr>
+      </w:pPr>
+      <w:r>
+        <w:rPr>
+          <w:rFonts w:cstheme="minorHAnsi"/>
+        </w:rPr>
+        <w:tab/>
+        <w:t xml:space="preserve">else if </w:t>
+      </w:r>
+      <w:proofErr w:type="spellStart"/>
+      <w:r>
+        <w:rPr>
+          <w:rFonts w:cstheme="minorHAnsi"/>
+        </w:rPr>
+        <w:t>p.element</w:t>
+      </w:r>
+      <w:proofErr w:type="spellEnd"/>
+      <w:r>
+        <w:rPr>
+          <w:rFonts w:cstheme="minorHAnsi"/>
+        </w:rPr>
+        <w:t>() &lt; x then</w:t>
+      </w:r>
+    </w:p>
+    <w:p>
+      <w:pPr>
+        <w:rPr>
+          <w:rFonts w:cstheme="minorHAnsi"/>
+        </w:rPr>
+      </w:pPr>
+      <w:r>
+        <w:rPr>
+          <w:rFonts w:cstheme="minorHAnsi"/>
+        </w:rPr>
+        <w:tab/>
+      </w:r>
+      <w:r>
+        <w:rPr>
+          <w:rFonts w:cstheme="minorHAnsi"/>
+        </w:rPr>
+        <w:tab/>
+        <w:t xml:space="preserve">return </w:t>
+      </w:r>
+      <w:proofErr w:type="spellStart"/>
+      <w:r>
+        <w:rPr>
+          <w:rFonts w:cstheme="minorHAnsi"/>
+          <w:b/>
+          <w:bCs/>
+        </w:rPr>
+        <w:t>binarySearch</w:t>
+      </w:r>
+      <w:proofErr w:type="spellEnd"/>
+      <w:r>
+        <w:rPr>
+          <w:rFonts w:cstheme="minorHAnsi"/>
+        </w:rPr>
+        <w:t>(S, x, lo, mid)</w:t>
+      </w:r>
+    </w:p>
+    <w:p>
+      <w:pPr>
+        <w:rPr>
+          <w:rFonts w:cstheme="minorHAnsi"/>
+        </w:rPr>
+      </w:pPr>
+      <w:r>
+        <w:rPr>
+          <w:rFonts w:cstheme="minorHAnsi"/>
+        </w:rPr>
+        <w:tab/>
+        <w:t>else</w:t>
+      </w:r>
+    </w:p>
+    <w:p>
+      <w:pPr>
+        <w:rPr>
+          <w:rFonts w:cstheme="minorHAnsi"/>
+        </w:rPr>
+      </w:pPr>
+      <w:r>
+        <w:rPr>
+          <w:rFonts w:cstheme="minorHAnsi"/>
+        </w:rPr>
+        <w:tab/>
+      </w:r>
+      <w:r>
+        <w:rPr>
+          <w:rFonts w:cstheme="minorHAnsi"/>
+        </w:rPr>
+        <w:tab/>
+        <w:t xml:space="preserve">return </w:t>
+      </w:r>
+      <w:proofErr w:type="spellStart"/>
+      <w:r>
+        <w:rPr>
+          <w:rFonts w:cstheme="minorHAnsi"/>
+          <w:b/>
+          <w:bCs/>
+        </w:rPr>
+        <w:t>binarySearch</w:t>
+      </w:r>
+      <w:proofErr w:type="spellEnd"/>
+      <w:r>
+        <w:rPr>
+          <w:rFonts w:cstheme="minorHAnsi"/>
+        </w:rPr>
+        <w:t>(S, x, mid+1, hi)</w:t>
       </w:r>
     </w:p>
     <w:sectPr>

--- a/assignments/Assignment 8.docx
+++ b/assignments/Assignment 8.docx
@@ -2649,10 +2649,7 @@
       </w:r>
       <w:proofErr w:type="spellEnd"/>
       <w:r>
-        <w:t xml:space="preserve"> </w:t>
-      </w:r>
-      <w:r>
-        <w:t>(S, lo, hi)</w:t>
+        <w:t xml:space="preserve"> (S, lo, hi)</w:t>
       </w:r>
     </w:p>
     <w:p>
@@ -3229,7 +3226,27 @@
           <w:rFonts w:cstheme="minorHAnsi"/>
         </w:rPr>
         <w:tab/>
-        <w:t>else if lo = hi then</w:t>
+        <w:t xml:space="preserve">else if lo </w:t>
+      </w:r>
+      <w:r>
+        <w:rPr>
+          <w:rFonts w:cstheme="minorHAnsi"/>
+          <w:lang w:val="vi-VN"/>
+        </w:rPr>
+        <w:t>&gt;</w:t>
+      </w:r>
+      <w:r>
+        <w:rPr>
+          <w:rFonts w:cstheme="minorHAnsi"/>
+          <w:lang w:val="vi-VN"/>
+        </w:rPr>
+        <w:t>=</w:t>
+      </w:r>
+      <w:r>
+        <w:rPr>
+          <w:rFonts w:cstheme="minorHAnsi"/>
+        </w:rPr>
+        <w:t xml:space="preserve"> hi then</w:t>
       </w:r>
     </w:p>
     <w:p>
